--- a/3-Documents/Pre-TPI/1391-3501-00 Rapport Liste de modification.docx
+++ b/3-Documents/Pre-TPI/1391-3501-00 Rapport Liste de modification.docx
@@ -441,13 +441,28 @@
           <w:r>
             <w:fldChar w:fldCharType="separate"/>
           </w:r>
-          <w:hyperlink w:anchor="_Toc160609307" w:history="1">
+          <w:hyperlink w:anchor="_Toc160628264" w:history="1">
             <w:r>
               <w:rPr>
                 <w:rStyle w:val="Lienhypertexte"/>
                 <w:noProof/>
               </w:rPr>
               <w:t>1</w:t>
+            </w:r>
+            <w:r>
+              <w:rPr>
+                <w:rFonts w:asciiTheme="minorHAnsi" w:eastAsiaTheme="minorEastAsia" w:hAnsiTheme="minorHAnsi" w:cstheme="minorBidi"/>
+                <w:noProof/>
+                <w:lang w:val="fr-CH" w:eastAsia="fr-CH"/>
+              </w:rPr>
+              <w:tab/>
+            </w:r>
+            <w:r>
+              <w:rPr>
+                <w:rStyle w:val="Lienhypertexte"/>
+                <w:noProof/>
+              </w:rPr>
+              <w:t>Routage de l’alimentation</w:t>
             </w:r>
             <w:r>
               <w:rPr>
@@ -468,7 +483,89 @@
                 <w:noProof/>
                 <w:webHidden/>
               </w:rPr>
-              <w:instrText xml:space="preserve"> PAGEREF _Toc160609307 \h </w:instrText>
+              <w:instrText xml:space="preserve"> PAGEREF _Toc160628264 \h </w:instrText>
+            </w:r>
+            <w:r>
+              <w:rPr>
+                <w:noProof/>
+                <w:webHidden/>
+              </w:rPr>
+            </w:r>
+            <w:r>
+              <w:rPr>
+                <w:noProof/>
+                <w:webHidden/>
+              </w:rPr>
+              <w:fldChar w:fldCharType="separate"/>
+            </w:r>
+            <w:r>
+              <w:rPr>
+                <w:noProof/>
+                <w:webHidden/>
+              </w:rPr>
+              <w:t>2</w:t>
+            </w:r>
+            <w:r>
+              <w:rPr>
+                <w:noProof/>
+                <w:webHidden/>
+              </w:rPr>
+              <w:fldChar w:fldCharType="end"/>
+            </w:r>
+          </w:hyperlink>
+        </w:p>
+        <w:p>
+          <w:pPr>
+            <w:pStyle w:val="TM1"/>
+            <w:rPr>
+              <w:rFonts w:asciiTheme="minorHAnsi" w:eastAsiaTheme="minorEastAsia" w:hAnsiTheme="minorHAnsi" w:cstheme="minorBidi"/>
+              <w:noProof/>
+              <w:lang w:val="fr-CH" w:eastAsia="fr-CH"/>
+            </w:rPr>
+          </w:pPr>
+          <w:hyperlink w:anchor="_Toc160628265" w:history="1">
+            <w:r>
+              <w:rPr>
+                <w:rStyle w:val="Lienhypertexte"/>
+                <w:noProof/>
+              </w:rPr>
+              <w:t>2</w:t>
+            </w:r>
+            <w:r>
+              <w:rPr>
+                <w:rFonts w:asciiTheme="minorHAnsi" w:eastAsiaTheme="minorEastAsia" w:hAnsiTheme="minorHAnsi" w:cstheme="minorBidi"/>
+                <w:noProof/>
+                <w:lang w:val="fr-CH" w:eastAsia="fr-CH"/>
+              </w:rPr>
+              <w:tab/>
+            </w:r>
+            <w:r>
+              <w:rPr>
+                <w:rStyle w:val="Lienhypertexte"/>
+                <w:noProof/>
+              </w:rPr>
+              <w:t>Orientation des potentiomètres</w:t>
+            </w:r>
+            <w:r>
+              <w:rPr>
+                <w:noProof/>
+                <w:webHidden/>
+              </w:rPr>
+              <w:tab/>
+            </w:r>
+            <w:r>
+              <w:rPr>
+                <w:noProof/>
+                <w:webHidden/>
+              </w:rPr>
+              <w:fldChar w:fldCharType="begin"/>
+            </w:r>
+            <w:r>
+              <w:rPr>
+                <w:noProof/>
+                <w:webHidden/>
+              </w:rPr>
+              <w:instrText xml:space="preserve"> PAGEREF _Toc160628265 \h </w:instrText>
             </w:r>
             <w:r>
               <w:rPr>
@@ -508,13 +605,13 @@
               <w:lang w:val="fr-CH" w:eastAsia="fr-CH"/>
             </w:rPr>
           </w:pPr>
-          <w:hyperlink w:anchor="_Toc160609308" w:history="1">
+          <w:hyperlink w:anchor="_Toc160628266" w:history="1">
             <w:r>
               <w:rPr>
                 <w:rStyle w:val="Lienhypertexte"/>
                 <w:noProof/>
               </w:rPr>
-              <w:t>2</w:t>
+              <w:t>3</w:t>
             </w:r>
             <w:r>
               <w:rPr>
@@ -529,7 +626,7 @@
                 <w:rStyle w:val="Lienhypertexte"/>
                 <w:noProof/>
               </w:rPr>
-              <w:t>Conclusion</w:t>
+              <w:t>Taille des composants SMD</w:t>
             </w:r>
             <w:r>
               <w:rPr>
@@ -550,7 +647,7 @@
                 <w:noProof/>
                 <w:webHidden/>
               </w:rPr>
-              <w:instrText xml:space="preserve"> PAGEREF _Toc160609308 \h </w:instrText>
+              <w:instrText xml:space="preserve"> PAGEREF _Toc160628266 \h </w:instrText>
             </w:r>
             <w:r>
               <w:rPr>
@@ -570,402 +667,7 @@
                 <w:noProof/>
                 <w:webHidden/>
               </w:rPr>
-              <w:t>4</w:t>
-            </w:r>
-            <w:r>
-              <w:rPr>
-                <w:noProof/>
-                <w:webHidden/>
-              </w:rPr>
-              <w:fldChar w:fldCharType="end"/>
-            </w:r>
-          </w:hyperlink>
-        </w:p>
-        <w:p>
-          <w:pPr>
-            <w:pStyle w:val="TM1"/>
-            <w:tabs>
-              <w:tab w:val="left" w:pos="1320"/>
-            </w:tabs>
-            <w:rPr>
-              <w:rFonts w:asciiTheme="minorHAnsi" w:eastAsiaTheme="minorEastAsia" w:hAnsiTheme="minorHAnsi" w:cstheme="minorBidi"/>
-              <w:noProof/>
-              <w:lang w:val="fr-CH" w:eastAsia="fr-CH"/>
-            </w:rPr>
-          </w:pPr>
-          <w:hyperlink w:anchor="_Toc160609309" w:history="1">
-            <w:r>
-              <w:rPr>
-                <w:rStyle w:val="Lienhypertexte"/>
-                <w:noProof/>
-              </w:rPr>
-              <w:t>Annexe A</w:t>
-            </w:r>
-            <w:r>
-              <w:rPr>
-                <w:rFonts w:asciiTheme="minorHAnsi" w:eastAsiaTheme="minorEastAsia" w:hAnsiTheme="minorHAnsi" w:cstheme="minorBidi"/>
-                <w:noProof/>
-                <w:lang w:val="fr-CH" w:eastAsia="fr-CH"/>
-              </w:rPr>
-              <w:tab/>
-            </w:r>
-            <w:r>
-              <w:rPr>
-                <w:rStyle w:val="Lienhypertexte"/>
-                <w:noProof/>
-              </w:rPr>
-              <w:t>Planification</w:t>
-            </w:r>
-            <w:r>
-              <w:rPr>
-                <w:noProof/>
-                <w:webHidden/>
-              </w:rPr>
-              <w:tab/>
-            </w:r>
-            <w:r>
-              <w:rPr>
-                <w:noProof/>
-                <w:webHidden/>
-              </w:rPr>
-              <w:fldChar w:fldCharType="begin"/>
-            </w:r>
-            <w:r>
-              <w:rPr>
-                <w:noProof/>
-                <w:webHidden/>
-              </w:rPr>
-              <w:instrText xml:space="preserve"> PAGEREF _Toc160609309 \h </w:instrText>
-            </w:r>
-            <w:r>
-              <w:rPr>
-                <w:noProof/>
-                <w:webHidden/>
-              </w:rPr>
-            </w:r>
-            <w:r>
-              <w:rPr>
-                <w:noProof/>
-                <w:webHidden/>
-              </w:rPr>
-              <w:fldChar w:fldCharType="separate"/>
-            </w:r>
-            <w:r>
-              <w:rPr>
-                <w:noProof/>
-                <w:webHidden/>
-              </w:rPr>
-              <w:t>5</w:t>
-            </w:r>
-            <w:r>
-              <w:rPr>
-                <w:noProof/>
-                <w:webHidden/>
-              </w:rPr>
-              <w:fldChar w:fldCharType="end"/>
-            </w:r>
-          </w:hyperlink>
-        </w:p>
-        <w:p>
-          <w:pPr>
-            <w:pStyle w:val="TM1"/>
-            <w:tabs>
-              <w:tab w:val="left" w:pos="1320"/>
-            </w:tabs>
-            <w:rPr>
-              <w:rFonts w:asciiTheme="minorHAnsi" w:eastAsiaTheme="minorEastAsia" w:hAnsiTheme="minorHAnsi" w:cstheme="minorBidi"/>
-              <w:noProof/>
-              <w:lang w:val="fr-CH" w:eastAsia="fr-CH"/>
-            </w:rPr>
-          </w:pPr>
-          <w:hyperlink w:anchor="_Toc160609310" w:history="1">
-            <w:r>
-              <w:rPr>
-                <w:rStyle w:val="Lienhypertexte"/>
-                <w:noProof/>
-              </w:rPr>
-              <w:t>Annexe B</w:t>
-            </w:r>
-            <w:r>
-              <w:rPr>
-                <w:rFonts w:asciiTheme="minorHAnsi" w:eastAsiaTheme="minorEastAsia" w:hAnsiTheme="minorHAnsi" w:cstheme="minorBidi"/>
-                <w:noProof/>
-                <w:lang w:val="fr-CH" w:eastAsia="fr-CH"/>
-              </w:rPr>
-              <w:tab/>
-            </w:r>
-            <w:r>
-              <w:rPr>
-                <w:rStyle w:val="Lienhypertexte"/>
-                <w:noProof/>
-              </w:rPr>
-              <w:t>Documents de production</w:t>
-            </w:r>
-            <w:r>
-              <w:rPr>
-                <w:noProof/>
-                <w:webHidden/>
-              </w:rPr>
-              <w:tab/>
-            </w:r>
-            <w:r>
-              <w:rPr>
-                <w:noProof/>
-                <w:webHidden/>
-              </w:rPr>
-              <w:fldChar w:fldCharType="begin"/>
-            </w:r>
-            <w:r>
-              <w:rPr>
-                <w:noProof/>
-                <w:webHidden/>
-              </w:rPr>
-              <w:instrText xml:space="preserve"> PAGEREF _Toc160609310 \h </w:instrText>
-            </w:r>
-            <w:r>
-              <w:rPr>
-                <w:noProof/>
-                <w:webHidden/>
-              </w:rPr>
-            </w:r>
-            <w:r>
-              <w:rPr>
-                <w:noProof/>
-                <w:webHidden/>
-              </w:rPr>
-              <w:fldChar w:fldCharType="separate"/>
-            </w:r>
-            <w:r>
-              <w:rPr>
-                <w:noProof/>
-                <w:webHidden/>
-              </w:rPr>
-              <w:t>5</w:t>
-            </w:r>
-            <w:r>
-              <w:rPr>
-                <w:noProof/>
-                <w:webHidden/>
-              </w:rPr>
-              <w:fldChar w:fldCharType="end"/>
-            </w:r>
-          </w:hyperlink>
-        </w:p>
-        <w:p>
-          <w:pPr>
-            <w:pStyle w:val="TM2"/>
-            <w:tabs>
-              <w:tab w:val="right" w:leader="dot" w:pos="9911"/>
-            </w:tabs>
-            <w:rPr>
-              <w:rFonts w:asciiTheme="minorHAnsi" w:eastAsiaTheme="minorEastAsia" w:hAnsiTheme="minorHAnsi" w:cstheme="minorBidi"/>
-              <w:noProof/>
-              <w:lang w:val="fr-CH" w:eastAsia="fr-CH"/>
-            </w:rPr>
-          </w:pPr>
-          <w:hyperlink w:anchor="_Toc160609311" w:history="1">
-            <w:r>
-              <w:rPr>
-                <w:rStyle w:val="Lienhypertexte"/>
-                <w:noProof/>
-              </w:rPr>
-              <w:t>Schémas</w:t>
-            </w:r>
-            <w:r>
-              <w:rPr>
-                <w:noProof/>
-                <w:webHidden/>
-              </w:rPr>
-              <w:tab/>
-            </w:r>
-            <w:r>
-              <w:rPr>
-                <w:noProof/>
-                <w:webHidden/>
-              </w:rPr>
-              <w:fldChar w:fldCharType="begin"/>
-            </w:r>
-            <w:r>
-              <w:rPr>
-                <w:noProof/>
-                <w:webHidden/>
-              </w:rPr>
-              <w:instrText xml:space="preserve"> PAGEREF _Toc160609311 \h </w:instrText>
-            </w:r>
-            <w:r>
-              <w:rPr>
-                <w:noProof/>
-                <w:webHidden/>
-              </w:rPr>
-            </w:r>
-            <w:r>
-              <w:rPr>
-                <w:noProof/>
-                <w:webHidden/>
-              </w:rPr>
-              <w:fldChar w:fldCharType="separate"/>
-            </w:r>
-            <w:r>
-              <w:rPr>
-                <w:noProof/>
-                <w:webHidden/>
-              </w:rPr>
-              <w:t>5</w:t>
-            </w:r>
-            <w:r>
-              <w:rPr>
-                <w:noProof/>
-                <w:webHidden/>
-              </w:rPr>
-              <w:fldChar w:fldCharType="end"/>
-            </w:r>
-          </w:hyperlink>
-        </w:p>
-        <w:p>
-          <w:pPr>
-            <w:pStyle w:val="TM1"/>
-            <w:tabs>
-              <w:tab w:val="left" w:pos="1320"/>
-            </w:tabs>
-            <w:rPr>
-              <w:rFonts w:asciiTheme="minorHAnsi" w:eastAsiaTheme="minorEastAsia" w:hAnsiTheme="minorHAnsi" w:cstheme="minorBidi"/>
-              <w:noProof/>
-              <w:lang w:val="fr-CH" w:eastAsia="fr-CH"/>
-            </w:rPr>
-          </w:pPr>
-          <w:hyperlink w:anchor="_Toc160609312" w:history="1">
-            <w:r>
-              <w:rPr>
-                <w:rStyle w:val="Lienhypertexte"/>
-                <w:noProof/>
-              </w:rPr>
-              <w:t>Annexe C</w:t>
-            </w:r>
-            <w:r>
-              <w:rPr>
-                <w:rFonts w:asciiTheme="minorHAnsi" w:eastAsiaTheme="minorEastAsia" w:hAnsiTheme="minorHAnsi" w:cstheme="minorBidi"/>
-                <w:noProof/>
-                <w:lang w:val="fr-CH" w:eastAsia="fr-CH"/>
-              </w:rPr>
-              <w:tab/>
-            </w:r>
-            <w:r>
-              <w:rPr>
-                <w:rStyle w:val="Lienhypertexte"/>
-                <w:noProof/>
-              </w:rPr>
-              <w:t>Data Sheets</w:t>
-            </w:r>
-            <w:r>
-              <w:rPr>
-                <w:noProof/>
-                <w:webHidden/>
-              </w:rPr>
-              <w:tab/>
-            </w:r>
-            <w:r>
-              <w:rPr>
-                <w:noProof/>
-                <w:webHidden/>
-              </w:rPr>
-              <w:fldChar w:fldCharType="begin"/>
-            </w:r>
-            <w:r>
-              <w:rPr>
-                <w:noProof/>
-                <w:webHidden/>
-              </w:rPr>
-              <w:instrText xml:space="preserve"> PAGEREF _Toc160609312 \h </w:instrText>
-            </w:r>
-            <w:r>
-              <w:rPr>
-                <w:noProof/>
-                <w:webHidden/>
-              </w:rPr>
-            </w:r>
-            <w:r>
-              <w:rPr>
-                <w:noProof/>
-                <w:webHidden/>
-              </w:rPr>
-              <w:fldChar w:fldCharType="separate"/>
-            </w:r>
-            <w:r>
-              <w:rPr>
-                <w:noProof/>
-                <w:webHidden/>
-              </w:rPr>
-              <w:t>5</w:t>
-            </w:r>
-            <w:r>
-              <w:rPr>
-                <w:noProof/>
-                <w:webHidden/>
-              </w:rPr>
-              <w:fldChar w:fldCharType="end"/>
-            </w:r>
-          </w:hyperlink>
-        </w:p>
-        <w:p>
-          <w:pPr>
-            <w:pStyle w:val="TM2"/>
-            <w:tabs>
-              <w:tab w:val="right" w:leader="dot" w:pos="9911"/>
-            </w:tabs>
-            <w:rPr>
-              <w:rFonts w:asciiTheme="minorHAnsi" w:eastAsiaTheme="minorEastAsia" w:hAnsiTheme="minorHAnsi" w:cstheme="minorBidi"/>
-              <w:noProof/>
-              <w:lang w:val="fr-CH" w:eastAsia="fr-CH"/>
-            </w:rPr>
-          </w:pPr>
-          <w:hyperlink w:anchor="_Toc160609313" w:history="1">
-            <w:r>
-              <w:rPr>
-                <w:rStyle w:val="Lienhypertexte"/>
-                <w:noProof/>
-              </w:rPr>
-              <w:t>Data Sheets</w:t>
-            </w:r>
-            <w:r>
-              <w:rPr>
-                <w:noProof/>
-                <w:webHidden/>
-              </w:rPr>
-              <w:tab/>
-            </w:r>
-            <w:r>
-              <w:rPr>
-                <w:noProof/>
-                <w:webHidden/>
-              </w:rPr>
-              <w:fldChar w:fldCharType="begin"/>
-            </w:r>
-            <w:r>
-              <w:rPr>
-                <w:noProof/>
-                <w:webHidden/>
-              </w:rPr>
-              <w:instrText xml:space="preserve"> PAGEREF _Toc160609313 \h </w:instrText>
-            </w:r>
-            <w:r>
-              <w:rPr>
-                <w:noProof/>
-                <w:webHidden/>
-              </w:rPr>
-            </w:r>
-            <w:r>
-              <w:rPr>
-                <w:noProof/>
-                <w:webHidden/>
-              </w:rPr>
-              <w:fldChar w:fldCharType="separate"/>
-            </w:r>
-            <w:r>
-              <w:rPr>
-                <w:noProof/>
-                <w:webHidden/>
-              </w:rPr>
-              <w:t>5</w:t>
+              <w:t>3</w:t>
             </w:r>
             <w:r>
               <w:rPr>
@@ -1171,11 +873,11 @@
       <w:pPr>
         <w:pStyle w:val="Titre1"/>
       </w:pPr>
-      <w:bookmarkStart w:id="1" w:name="_Toc160609307"/>
-      <w:bookmarkEnd w:id="1"/>
+      <w:bookmarkStart w:id="1" w:name="_Toc160628264"/>
       <w:r>
         <w:t>Routage de l’alimentation</w:t>
       </w:r>
+      <w:bookmarkEnd w:id="1"/>
     </w:p>
     <w:bookmarkEnd w:id="0"/>
     <w:p>
@@ -1199,57 +901,21 @@
         <w:jc w:val="both"/>
       </w:pPr>
       <w:r>
-        <w:t xml:space="preserve">La cause que j’ai maintenant découvert durant mon pré-TPI est que le nucléo était alimenté par sa sortie </w:t>
-      </w:r>
-      <w:r>
-        <w:rPr>
-          <w:b/>
-        </w:rPr>
-        <w:t>+5V</w:t>
-      </w:r>
-      <w:r>
-        <w:t xml:space="preserve">, alors que le port pour alimenter le nucléo est soi le </w:t>
-      </w:r>
-      <w:r>
-        <w:rPr>
-          <w:b/>
-        </w:rPr>
-        <w:t>Vin</w:t>
-      </w:r>
-      <w:r>
-        <w:t xml:space="preserve">, ou soi le port </w:t>
-      </w:r>
-      <w:r>
-        <w:rPr>
-          <w:b/>
-        </w:rPr>
-        <w:t>E5V</w:t>
-      </w:r>
-    </w:p>
-    <w:p>
-      <w:pPr>
-        <w:jc w:val="both"/>
-        <w:rPr>
-          <w:noProof/>
-          <w:lang w:val="fr-CH" w:eastAsia="fr-CH"/>
-        </w:rPr>
-      </w:pPr>
-      <w:r>
         <w:rPr>
           <w:noProof/>
           <w:lang w:val="fr-CH" w:eastAsia="fr-CH"/>
         </w:rPr>
         <w:drawing>
-          <wp:anchor distT="0" distB="0" distL="114300" distR="114300" simplePos="0" relativeHeight="251659264" behindDoc="0" locked="0" layoutInCell="1" allowOverlap="1" wp14:anchorId="67535E2A" wp14:editId="67C1B760">
+          <wp:anchor distT="0" distB="0" distL="114300" distR="114300" simplePos="0" relativeHeight="251664384" behindDoc="0" locked="0" layoutInCell="1" allowOverlap="1" wp14:anchorId="67535E2A" wp14:editId="0BB47EBB">
             <wp:simplePos x="0" y="0"/>
-            <wp:positionH relativeFrom="column">
-              <wp:posOffset>3810</wp:posOffset>
+            <wp:positionH relativeFrom="margin">
+              <wp:posOffset>3765646</wp:posOffset>
             </wp:positionH>
             <wp:positionV relativeFrom="paragraph">
-              <wp:posOffset>0</wp:posOffset>
+              <wp:posOffset>491718</wp:posOffset>
             </wp:positionV>
-            <wp:extent cx="3030855" cy="4149090"/>
-            <wp:effectExtent l="0" t="0" r="0" b="3810"/>
+            <wp:extent cx="2526665" cy="3165475"/>
+            <wp:effectExtent l="0" t="0" r="6985" b="0"/>
             <wp:wrapSquare wrapText="bothSides"/>
             <wp:docPr id="1" name="Image 1"/>
             <wp:cNvGraphicFramePr>
@@ -1277,7 +943,7 @@
                   <pic:spPr>
                     <a:xfrm>
                       <a:off x="0" y="0"/>
-                      <a:ext cx="3030855" cy="4149090"/>
+                      <a:ext cx="2526665" cy="3165475"/>
                     </a:xfrm>
                     <a:prstGeom prst="rect">
                       <a:avLst/>
@@ -1286,6 +952,12 @@
                 </pic:pic>
               </a:graphicData>
             </a:graphic>
+            <wp14:sizeRelH relativeFrom="margin">
+              <wp14:pctWidth>0</wp14:pctWidth>
+            </wp14:sizeRelH>
+            <wp14:sizeRelV relativeFrom="margin">
+              <wp14:pctHeight>0</wp14:pctHeight>
+            </wp14:sizeRelV>
           </wp:anchor>
         </w:drawing>
       </w:r>
@@ -1294,25 +966,18 @@
           <w:noProof/>
           <w:lang w:val="fr-CH" w:eastAsia="fr-CH"/>
         </w:rPr>
-        <w:t xml:space="preserve"> </w:t>
-      </w:r>
-      <w:r>
-        <w:rPr>
-          <w:noProof/>
-          <w:lang w:val="fr-CH" w:eastAsia="fr-CH"/>
-        </w:rPr>
         <w:drawing>
-          <wp:anchor distT="0" distB="0" distL="114300" distR="114300" simplePos="0" relativeHeight="251658240" behindDoc="0" locked="0" layoutInCell="1" allowOverlap="1" wp14:anchorId="3BABC55E" wp14:editId="166E567C">
+          <wp:anchor distT="0" distB="0" distL="114300" distR="114300" simplePos="0" relativeHeight="251658240" behindDoc="0" locked="0" layoutInCell="1" allowOverlap="1" wp14:anchorId="3BABC55E" wp14:editId="51FDFFD2">
             <wp:simplePos x="0" y="0"/>
-            <wp:positionH relativeFrom="column">
-              <wp:posOffset>3070860</wp:posOffset>
+            <wp:positionH relativeFrom="margin">
+              <wp:posOffset>-4098</wp:posOffset>
             </wp:positionH>
             <wp:positionV relativeFrom="paragraph">
-              <wp:posOffset>2038350</wp:posOffset>
+              <wp:posOffset>491718</wp:posOffset>
             </wp:positionV>
             <wp:extent cx="3174365" cy="2115820"/>
             <wp:effectExtent l="0" t="0" r="6985" b="0"/>
-            <wp:wrapNone/>
+            <wp:wrapSquare wrapText="bothSides"/>
             <wp:docPr id="9" name="Image 9"/>
             <wp:cNvGraphicFramePr>
               <a:graphicFrameLocks xmlns:a="http://schemas.openxmlformats.org/drawingml/2006/main" noChangeAspect="1"/>
@@ -1362,129 +1027,18 @@
           <w:noProof/>
           <w:lang w:val="fr-CH" w:eastAsia="fr-CH"/>
         </w:rPr>
-        <w:t xml:space="preserve"> </w:t>
-      </w:r>
-    </w:p>
-    <w:p>
-      <w:pPr>
-        <w:jc w:val="both"/>
-        <w:rPr>
-          <w:noProof/>
-          <w:lang w:val="fr-CH" w:eastAsia="fr-CH"/>
-        </w:rPr>
-      </w:pPr>
-    </w:p>
-    <w:p>
-      <w:pPr>
-        <w:jc w:val="both"/>
-        <w:rPr>
-          <w:noProof/>
-          <w:lang w:val="fr-CH" w:eastAsia="fr-CH"/>
-        </w:rPr>
-      </w:pPr>
-    </w:p>
-    <w:p>
-      <w:pPr>
-        <w:jc w:val="both"/>
-        <w:rPr>
-          <w:noProof/>
-          <w:lang w:val="fr-CH" w:eastAsia="fr-CH"/>
-        </w:rPr>
-      </w:pPr>
-    </w:p>
-    <w:p>
-      <w:pPr>
-        <w:jc w:val="both"/>
-        <w:rPr>
-          <w:noProof/>
-          <w:lang w:val="fr-CH" w:eastAsia="fr-CH"/>
-        </w:rPr>
-      </w:pPr>
-    </w:p>
-    <w:p>
-      <w:pPr>
-        <w:jc w:val="both"/>
-        <w:rPr>
-          <w:noProof/>
-          <w:lang w:val="fr-CH" w:eastAsia="fr-CH"/>
-        </w:rPr>
-      </w:pPr>
-    </w:p>
-    <w:p>
-      <w:pPr>
-        <w:jc w:val="both"/>
-        <w:rPr>
-          <w:noProof/>
-          <w:lang w:val="fr-CH" w:eastAsia="fr-CH"/>
-        </w:rPr>
-      </w:pPr>
-    </w:p>
-    <w:p>
-      <w:pPr>
-        <w:jc w:val="both"/>
-        <w:rPr>
-          <w:noProof/>
-          <w:lang w:val="fr-CH" w:eastAsia="fr-CH"/>
-        </w:rPr>
-      </w:pPr>
-    </w:p>
-    <w:p>
-      <w:pPr>
-        <w:jc w:val="both"/>
-        <w:rPr>
-          <w:noProof/>
-          <w:lang w:val="fr-CH" w:eastAsia="fr-CH"/>
-        </w:rPr>
-      </w:pPr>
-    </w:p>
-    <w:p>
-      <w:pPr>
-        <w:jc w:val="both"/>
-        <w:rPr>
-          <w:noProof/>
-          <w:lang w:val="fr-CH" w:eastAsia="fr-CH"/>
-        </w:rPr>
-      </w:pPr>
-    </w:p>
-    <w:p>
-      <w:pPr>
-        <w:jc w:val="both"/>
-        <w:rPr>
-          <w:noProof/>
-          <w:lang w:val="fr-CH" w:eastAsia="fr-CH"/>
-        </w:rPr>
-      </w:pPr>
-    </w:p>
-    <w:p>
-      <w:pPr>
-        <w:jc w:val="both"/>
-        <w:rPr>
-          <w:noProof/>
-          <w:lang w:val="fr-CH" w:eastAsia="fr-CH"/>
-        </w:rPr>
-      </w:pPr>
-      <w:r>
-        <w:rPr>
-          <w:noProof/>
-          <w:lang w:val="fr-CH" w:eastAsia="fr-CH"/>
-        </w:rPr>
-        <w:tab/>
-        <w:t>Src : schémas du Nucléo F070RB</w:t>
-      </w:r>
-    </w:p>
-    <w:p>
-      <w:pPr>
-        <w:jc w:val="both"/>
-      </w:pPr>
-      <w:r>
-        <w:rPr>
-          <w:noProof/>
-          <w:lang w:val="fr-CH" w:eastAsia="fr-CH"/>
-        </w:rPr>
         <w:drawing>
-          <wp:inline distT="0" distB="0" distL="0" distR="0" wp14:anchorId="6429C553" wp14:editId="44DAD2BE">
-            <wp:extent cx="5987832" cy="2622430"/>
-            <wp:effectExtent l="0" t="0" r="0" b="6985"/>
+          <wp:anchor distT="0" distB="0" distL="114300" distR="114300" simplePos="0" relativeHeight="251663360" behindDoc="0" locked="0" layoutInCell="1" allowOverlap="1" wp14:anchorId="036E4120" wp14:editId="31F2D6D7">
+            <wp:simplePos x="0" y="0"/>
+            <wp:positionH relativeFrom="margin">
+              <wp:posOffset>-4098</wp:posOffset>
+            </wp:positionH>
+            <wp:positionV relativeFrom="paragraph">
+              <wp:posOffset>3390193</wp:posOffset>
+            </wp:positionV>
+            <wp:extent cx="5986145" cy="2207260"/>
+            <wp:effectExtent l="0" t="0" r="0" b="2540"/>
+            <wp:wrapSquare wrapText="bothSides"/>
             <wp:docPr id="11" name="Image 11"/>
             <wp:cNvGraphicFramePr>
               <a:graphicFrameLocks xmlns:a="http://schemas.openxmlformats.org/drawingml/2006/main" noChangeAspect="1"/>
@@ -1496,32 +1050,218 @@
                     <pic:cNvPr id="1" name=""/>
                     <pic:cNvPicPr/>
                   </pic:nvPicPr>
-                  <pic:blipFill>
-                    <a:blip r:embed="rId14"/>
-                    <a:stretch>
-                      <a:fillRect/>
-                    </a:stretch>
+                  <pic:blipFill rotWithShape="1">
+                    <a:blip r:embed="rId14">
+                      <a:extLst>
+                        <a:ext uri="{28A0092B-C50C-407E-A947-70E740481C1C}">
+                          <a14:useLocalDpi xmlns:a14="http://schemas.microsoft.com/office/drawing/2010/main" val="0"/>
+                        </a:ext>
+                      </a:extLst>
+                    </a:blip>
+                    <a:srcRect t="15792"/>
+                    <a:stretch/>
                   </pic:blipFill>
-                  <pic:spPr>
+                  <pic:spPr bwMode="auto">
                     <a:xfrm>
                       <a:off x="0" y="0"/>
-                      <a:ext cx="6041345" cy="2645867"/>
+                      <a:ext cx="5986145" cy="2207260"/>
                     </a:xfrm>
                     <a:prstGeom prst="rect">
                       <a:avLst/>
                     </a:prstGeom>
+                    <a:ln>
+                      <a:noFill/>
+                    </a:ln>
+                    <a:extLst>
+                      <a:ext uri="{53640926-AAD7-44D8-BBD7-CCE9431645EC}">
+                        <a14:shadowObscured xmlns:a14="http://schemas.microsoft.com/office/drawing/2010/main"/>
+                      </a:ext>
+                    </a:extLst>
                   </pic:spPr>
                 </pic:pic>
               </a:graphicData>
             </a:graphic>
-          </wp:inline>
+            <wp14:sizeRelV relativeFrom="margin">
+              <wp14:pctHeight>0</wp14:pctHeight>
+            </wp14:sizeRelV>
+          </wp:anchor>
         </w:drawing>
+      </w:r>
+      <w:r>
+        <w:t xml:space="preserve">La cause que j’ai maintenant découvert durant mon pré-TPI est que le nucléo était alimenté par sa sortie </w:t>
+      </w:r>
+      <w:r>
+        <w:rPr>
+          <w:b/>
+        </w:rPr>
+        <w:t>+5V</w:t>
+      </w:r>
+      <w:r>
+        <w:t xml:space="preserve">, alors que le port pour alimenter le nucléo est soi le </w:t>
+      </w:r>
+      <w:r>
+        <w:rPr>
+          <w:b/>
+        </w:rPr>
+        <w:t>Vin</w:t>
+      </w:r>
+      <w:r>
+        <w:t xml:space="preserve">, ou soi le port </w:t>
+      </w:r>
+      <w:r>
+        <w:rPr>
+          <w:b/>
+        </w:rPr>
+        <w:t>E5V</w:t>
       </w:r>
     </w:p>
     <w:p>
       <w:pPr>
         <w:jc w:val="both"/>
-      </w:pPr>
+        <w:rPr>
+          <w:noProof/>
+          <w:lang w:val="fr-CH" w:eastAsia="fr-CH"/>
+        </w:rPr>
+      </w:pPr>
+      <w:r>
+        <w:rPr>
+          <w:noProof/>
+          <w:lang w:val="fr-CH" w:eastAsia="fr-CH"/>
+        </w:rPr>
+        <w:t xml:space="preserve">  </w:t>
+      </w:r>
+    </w:p>
+    <w:p>
+      <w:pPr>
+        <w:jc w:val="both"/>
+        <w:rPr>
+          <w:noProof/>
+          <w:lang w:val="fr-CH" w:eastAsia="fr-CH"/>
+        </w:rPr>
+      </w:pPr>
+    </w:p>
+    <w:p>
+      <w:pPr>
+        <w:jc w:val="both"/>
+        <w:rPr>
+          <w:noProof/>
+          <w:lang w:val="fr-CH" w:eastAsia="fr-CH"/>
+        </w:rPr>
+      </w:pPr>
+    </w:p>
+    <w:p>
+      <w:pPr>
+        <w:jc w:val="both"/>
+        <w:rPr>
+          <w:noProof/>
+          <w:lang w:val="fr-CH" w:eastAsia="fr-CH"/>
+        </w:rPr>
+      </w:pPr>
+    </w:p>
+    <w:p>
+      <w:pPr>
+        <w:jc w:val="both"/>
+        <w:rPr>
+          <w:noProof/>
+          <w:lang w:val="fr-CH" w:eastAsia="fr-CH"/>
+        </w:rPr>
+      </w:pPr>
+    </w:p>
+    <w:p>
+      <w:pPr>
+        <w:jc w:val="both"/>
+        <w:rPr>
+          <w:noProof/>
+          <w:lang w:val="fr-CH" w:eastAsia="fr-CH"/>
+        </w:rPr>
+      </w:pPr>
+    </w:p>
+    <w:p>
+      <w:pPr>
+        <w:jc w:val="both"/>
+        <w:rPr>
+          <w:noProof/>
+          <w:lang w:val="fr-CH" w:eastAsia="fr-CH"/>
+        </w:rPr>
+      </w:pPr>
+    </w:p>
+    <w:p>
+      <w:pPr>
+        <w:jc w:val="both"/>
+        <w:rPr>
+          <w:noProof/>
+          <w:lang w:val="fr-CH" w:eastAsia="fr-CH"/>
+        </w:rPr>
+      </w:pPr>
+    </w:p>
+    <w:p>
+      <w:pPr>
+        <w:jc w:val="both"/>
+        <w:rPr>
+          <w:noProof/>
+          <w:lang w:val="fr-CH" w:eastAsia="fr-CH"/>
+        </w:rPr>
+      </w:pPr>
+    </w:p>
+    <w:p>
+      <w:pPr>
+        <w:jc w:val="both"/>
+        <w:rPr>
+          <w:noProof/>
+          <w:lang w:val="fr-CH" w:eastAsia="fr-CH"/>
+        </w:rPr>
+      </w:pPr>
+    </w:p>
+    <w:p>
+      <w:pPr>
+        <w:jc w:val="both"/>
+        <w:rPr>
+          <w:noProof/>
+          <w:lang w:val="fr-CH" w:eastAsia="fr-CH"/>
+        </w:rPr>
+      </w:pPr>
+    </w:p>
+    <w:p>
+      <w:pPr>
+        <w:jc w:val="both"/>
+        <w:rPr>
+          <w:noProof/>
+          <w:lang w:val="fr-CH" w:eastAsia="fr-CH"/>
+        </w:rPr>
+      </w:pPr>
+      <w:r>
+        <w:rPr>
+          <w:noProof/>
+          <w:lang w:val="fr-CH" w:eastAsia="fr-CH"/>
+        </w:rPr>
+        <w:tab/>
+        <w:t>Src : schémas du Nucléo F070RB</w:t>
+      </w:r>
+    </w:p>
+    <w:p>
+      <w:pPr>
+        <w:jc w:val="both"/>
+        <w:rPr>
+          <w:noProof/>
+          <w:lang w:val="fr-CH" w:eastAsia="fr-CH"/>
+        </w:rPr>
+      </w:pPr>
+    </w:p>
+    <w:p>
+      <w:pPr>
+        <w:jc w:val="both"/>
+        <w:rPr>
+          <w:noProof/>
+          <w:lang w:val="fr-CH" w:eastAsia="fr-CH"/>
+        </w:rPr>
+      </w:pPr>
+      <w:r>
+        <w:rPr>
+          <w:noProof/>
+          <w:lang w:val="fr-CH" w:eastAsia="fr-CH"/>
+        </w:rPr>
+        <w:br w:type="page"/>
+      </w:r>
     </w:p>
     <w:p>
       <w:pPr>
@@ -1600,9 +1340,11 @@
       <w:pPr>
         <w:pStyle w:val="Titre1"/>
       </w:pPr>
+      <w:bookmarkStart w:id="2" w:name="_Toc160628265"/>
       <w:r>
         <w:t>Orientation des potentiomètres</w:t>
       </w:r>
+      <w:bookmarkEnd w:id="2"/>
     </w:p>
     <w:p>
       <w:r>
@@ -1645,6 +1387,463 @@
         <w:t xml:space="preserve"> dans le sens des aiguilles d’une montre ou élever/éloigner le curseur du potentiomètre à barrette, de soi, augmente la valeur ADC obtenue sur le Nucléo.</w:t>
       </w:r>
     </w:p>
+    <w:p>
+      <w:r>
+        <w:drawing>
+          <wp:anchor distT="0" distB="0" distL="114300" distR="114300" simplePos="0" relativeHeight="251660288" behindDoc="1" locked="0" layoutInCell="1" allowOverlap="1" wp14:anchorId="5EC2AEF3" wp14:editId="349C95F0">
+            <wp:simplePos x="0" y="0"/>
+            <wp:positionH relativeFrom="column">
+              <wp:posOffset>2246408</wp:posOffset>
+            </wp:positionH>
+            <wp:positionV relativeFrom="paragraph">
+              <wp:posOffset>259056</wp:posOffset>
+            </wp:positionV>
+            <wp:extent cx="2261502" cy="1531480"/>
+            <wp:effectExtent l="0" t="0" r="5715" b="0"/>
+            <wp:wrapTight wrapText="bothSides">
+              <wp:wrapPolygon edited="0">
+                <wp:start x="0" y="0"/>
+                <wp:lineTo x="0" y="21233"/>
+                <wp:lineTo x="21473" y="21233"/>
+                <wp:lineTo x="21473" y="0"/>
+                <wp:lineTo x="0" y="0"/>
+              </wp:wrapPolygon>
+            </wp:wrapTight>
+            <wp:docPr id="22" name="Image 22"/>
+            <wp:cNvGraphicFramePr>
+              <a:graphicFrameLocks xmlns:a="http://schemas.openxmlformats.org/drawingml/2006/main" noChangeAspect="1"/>
+            </wp:cNvGraphicFramePr>
+            <a:graphic xmlns:a="http://schemas.openxmlformats.org/drawingml/2006/main">
+              <a:graphicData uri="http://schemas.openxmlformats.org/drawingml/2006/picture">
+                <pic:pic xmlns:pic="http://schemas.openxmlformats.org/drawingml/2006/picture">
+                  <pic:nvPicPr>
+                    <pic:cNvPr id="1" name=""/>
+                    <pic:cNvPicPr/>
+                  </pic:nvPicPr>
+                  <pic:blipFill rotWithShape="1">
+                    <a:blip r:embed="rId15">
+                      <a:extLst>
+                        <a:ext uri="{28A0092B-C50C-407E-A947-70E740481C1C}">
+                          <a14:useLocalDpi xmlns:a14="http://schemas.microsoft.com/office/drawing/2010/main" val="0"/>
+                        </a:ext>
+                      </a:extLst>
+                    </a:blip>
+                    <a:srcRect b="35600"/>
+                    <a:stretch/>
+                  </pic:blipFill>
+                  <pic:spPr bwMode="auto">
+                    <a:xfrm>
+                      <a:off x="0" y="0"/>
+                      <a:ext cx="2261502" cy="1531480"/>
+                    </a:xfrm>
+                    <a:prstGeom prst="rect">
+                      <a:avLst/>
+                    </a:prstGeom>
+                    <a:ln>
+                      <a:noFill/>
+                    </a:ln>
+                    <a:extLst>
+                      <a:ext uri="{53640926-AAD7-44D8-BBD7-CCE9431645EC}">
+                        <a14:shadowObscured xmlns:a14="http://schemas.microsoft.com/office/drawing/2010/main"/>
+                      </a:ext>
+                    </a:extLst>
+                  </pic:spPr>
+                </pic:pic>
+              </a:graphicData>
+            </a:graphic>
+          </wp:anchor>
+        </w:drawing>
+      </w:r>
+      <w:r>
+        <w:t>Dans la version que j’ai récupérée, le curseur des potentiomètres n’était pas sur le bon pin selon les datasheets.</w:t>
+      </w:r>
+    </w:p>
+    <w:p/>
+    <w:p>
+      <w:r>
+        <w:drawing>
+          <wp:anchor distT="0" distB="0" distL="114300" distR="114300" simplePos="0" relativeHeight="251662336" behindDoc="0" locked="0" layoutInCell="1" allowOverlap="1" wp14:anchorId="349BDAEA" wp14:editId="20252443">
+            <wp:simplePos x="0" y="0"/>
+            <wp:positionH relativeFrom="column">
+              <wp:posOffset>-2540</wp:posOffset>
+            </wp:positionH>
+            <wp:positionV relativeFrom="paragraph">
+              <wp:posOffset>-1905</wp:posOffset>
+            </wp:positionV>
+            <wp:extent cx="2148205" cy="1670050"/>
+            <wp:effectExtent l="0" t="0" r="4445" b="6350"/>
+            <wp:wrapSquare wrapText="bothSides"/>
+            <wp:docPr id="21" name="Image 21"/>
+            <wp:cNvGraphicFramePr>
+              <a:graphicFrameLocks xmlns:a="http://schemas.openxmlformats.org/drawingml/2006/main" noChangeAspect="1"/>
+            </wp:cNvGraphicFramePr>
+            <a:graphic xmlns:a="http://schemas.openxmlformats.org/drawingml/2006/main">
+              <a:graphicData uri="http://schemas.openxmlformats.org/drawingml/2006/picture">
+                <pic:pic xmlns:pic="http://schemas.openxmlformats.org/drawingml/2006/picture">
+                  <pic:nvPicPr>
+                    <pic:cNvPr id="1" name=""/>
+                    <pic:cNvPicPr/>
+                  </pic:nvPicPr>
+                  <pic:blipFill>
+                    <a:blip r:embed="rId16" cstate="print">
+                      <a:extLst>
+                        <a:ext uri="{28A0092B-C50C-407E-A947-70E740481C1C}">
+                          <a14:useLocalDpi xmlns:a14="http://schemas.microsoft.com/office/drawing/2010/main" val="0"/>
+                        </a:ext>
+                      </a:extLst>
+                    </a:blip>
+                    <a:stretch>
+                      <a:fillRect/>
+                    </a:stretch>
+                  </pic:blipFill>
+                  <pic:spPr>
+                    <a:xfrm>
+                      <a:off x="0" y="0"/>
+                      <a:ext cx="2148205" cy="1670050"/>
+                    </a:xfrm>
+                    <a:prstGeom prst="rect">
+                      <a:avLst/>
+                    </a:prstGeom>
+                  </pic:spPr>
+                </pic:pic>
+              </a:graphicData>
+            </a:graphic>
+          </wp:anchor>
+        </w:drawing>
+      </w:r>
+    </w:p>
+    <w:p/>
+    <w:p>
+      <w:r>
+        <w:rPr>
+          <w:noProof/>
+          <w:lang w:val="fr-CH" w:eastAsia="fr-CH"/>
+        </w:rPr>
+        <mc:AlternateContent>
+          <mc:Choice Requires="wps">
+            <w:drawing>
+              <wp:anchor distT="0" distB="0" distL="114300" distR="114300" simplePos="0" relativeHeight="251668480" behindDoc="0" locked="0" layoutInCell="1" allowOverlap="1" wp14:anchorId="19EC2B92" wp14:editId="79A81CAA">
+                <wp:simplePos x="0" y="0"/>
+                <wp:positionH relativeFrom="column">
+                  <wp:posOffset>3193542</wp:posOffset>
+                </wp:positionH>
+                <wp:positionV relativeFrom="paragraph">
+                  <wp:posOffset>118110</wp:posOffset>
+                </wp:positionV>
+                <wp:extent cx="409651" cy="865302"/>
+                <wp:effectExtent l="57150" t="76200" r="85725" b="87630"/>
+                <wp:wrapNone/>
+                <wp:docPr id="26" name="Rectangle 26"/>
+                <wp:cNvGraphicFramePr/>
+                <a:graphic xmlns:a="http://schemas.openxmlformats.org/drawingml/2006/main">
+                  <a:graphicData uri="http://schemas.microsoft.com/office/word/2010/wordprocessingShape">
+                    <wps:wsp>
+                      <wps:cNvSpPr/>
+                      <wps:spPr>
+                        <a:xfrm>
+                          <a:off x="0" y="0"/>
+                          <a:ext cx="409651" cy="865302"/>
+                        </a:xfrm>
+                        <a:prstGeom prst="rect">
+                          <a:avLst/>
+                        </a:prstGeom>
+                        <a:noFill/>
+                        <a:ln>
+                          <a:solidFill>
+                            <a:schemeClr val="accent2"/>
+                          </a:solidFill>
+                        </a:ln>
+                        <a:effectLst>
+                          <a:glow rad="63500">
+                            <a:schemeClr val="accent6">
+                              <a:lumMod val="75000"/>
+                              <a:alpha val="20000"/>
+                            </a:schemeClr>
+                          </a:glow>
+                        </a:effectLst>
+                      </wps:spPr>
+                      <wps:style>
+                        <a:lnRef idx="2">
+                          <a:schemeClr val="accent1">
+                            <a:shade val="50000"/>
+                          </a:schemeClr>
+                        </a:lnRef>
+                        <a:fillRef idx="1">
+                          <a:schemeClr val="accent1"/>
+                        </a:fillRef>
+                        <a:effectRef idx="0">
+                          <a:schemeClr val="accent1"/>
+                        </a:effectRef>
+                        <a:fontRef idx="minor">
+                          <a:schemeClr val="lt1"/>
+                        </a:fontRef>
+                      </wps:style>
+                      <wps:bodyPr rot="0" spcFirstLastPara="0" vertOverflow="overflow" horzOverflow="overflow" vert="horz" wrap="square" lIns="91440" tIns="45720" rIns="91440" bIns="45720" numCol="1" spcCol="0" rtlCol="0" fromWordArt="0" anchor="ctr" anchorCtr="0" forceAA="0" compatLnSpc="1">
+                        <a:prstTxWarp prst="textNoShape">
+                          <a:avLst/>
+                        </a:prstTxWarp>
+                        <a:noAutofit/>
+                      </wps:bodyPr>
+                    </wps:wsp>
+                  </a:graphicData>
+                </a:graphic>
+                <wp14:sizeRelV relativeFrom="margin">
+                  <wp14:pctHeight>0</wp14:pctHeight>
+                </wp14:sizeRelV>
+              </wp:anchor>
+            </w:drawing>
+          </mc:Choice>
+          <mc:Fallback>
+            <w:pict>
+              <v:rect w14:anchorId="3FECEE4A" id="Rectangle 26" o:spid="_x0000_s1026" style="position:absolute;margin-left:251.45pt;margin-top:9.3pt;width:32.25pt;height:68.15pt;z-index:251668480;visibility:visible;mso-wrap-style:square;mso-height-percent:0;mso-wrap-distance-left:9pt;mso-wrap-distance-top:0;mso-wrap-distance-right:9pt;mso-wrap-distance-bottom:0;mso-position-horizontal:absolute;mso-position-horizontal-relative:text;mso-position-vertical:absolute;mso-position-vertical-relative:text;mso-height-percent:0;mso-height-relative:margin;v-text-anchor:middle" o:gfxdata="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" filled="f" strokecolor="#c0504d [3205]" strokeweight="2pt"/>
+            </w:pict>
+          </mc:Fallback>
+        </mc:AlternateContent>
+      </w:r>
+      <w:r>
+        <w:rPr>
+          <w:noProof/>
+          <w:lang w:val="fr-CH" w:eastAsia="fr-CH"/>
+        </w:rPr>
+        <mc:AlternateContent>
+          <mc:Choice Requires="wps">
+            <w:drawing>
+              <wp:anchor distT="0" distB="0" distL="114300" distR="114300" simplePos="0" relativeHeight="251666432" behindDoc="0" locked="0" layoutInCell="1" allowOverlap="1" wp14:anchorId="6B9F4FCE" wp14:editId="36FBBE07">
+                <wp:simplePos x="0" y="0"/>
+                <wp:positionH relativeFrom="column">
+                  <wp:posOffset>1064819</wp:posOffset>
+                </wp:positionH>
+                <wp:positionV relativeFrom="paragraph">
+                  <wp:posOffset>96164</wp:posOffset>
+                </wp:positionV>
+                <wp:extent cx="409651" cy="709575"/>
+                <wp:effectExtent l="0" t="0" r="28575" b="14605"/>
+                <wp:wrapNone/>
+                <wp:docPr id="25" name="Rectangle 25"/>
+                <wp:cNvGraphicFramePr/>
+                <a:graphic xmlns:a="http://schemas.openxmlformats.org/drawingml/2006/main">
+                  <a:graphicData uri="http://schemas.microsoft.com/office/word/2010/wordprocessingShape">
+                    <wps:wsp>
+                      <wps:cNvSpPr/>
+                      <wps:spPr>
+                        <a:xfrm>
+                          <a:off x="0" y="0"/>
+                          <a:ext cx="409651" cy="709575"/>
+                        </a:xfrm>
+                        <a:prstGeom prst="rect">
+                          <a:avLst/>
+                        </a:prstGeom>
+                        <a:noFill/>
+                        <a:ln>
+                          <a:solidFill>
+                            <a:schemeClr val="accent2"/>
+                          </a:solidFill>
+                        </a:ln>
+                      </wps:spPr>
+                      <wps:style>
+                        <a:lnRef idx="2">
+                          <a:schemeClr val="accent1">
+                            <a:shade val="50000"/>
+                          </a:schemeClr>
+                        </a:lnRef>
+                        <a:fillRef idx="1">
+                          <a:schemeClr val="accent1"/>
+                        </a:fillRef>
+                        <a:effectRef idx="0">
+                          <a:schemeClr val="accent1"/>
+                        </a:effectRef>
+                        <a:fontRef idx="minor">
+                          <a:schemeClr val="lt1"/>
+                        </a:fontRef>
+                      </wps:style>
+                      <wps:bodyPr rot="0" spcFirstLastPara="0" vertOverflow="overflow" horzOverflow="overflow" vert="horz" wrap="square" lIns="91440" tIns="45720" rIns="91440" bIns="45720" numCol="1" spcCol="0" rtlCol="0" fromWordArt="0" anchor="ctr" anchorCtr="0" forceAA="0" compatLnSpc="1">
+                        <a:prstTxWarp prst="textNoShape">
+                          <a:avLst/>
+                        </a:prstTxWarp>
+                        <a:noAutofit/>
+                      </wps:bodyPr>
+                    </wps:wsp>
+                  </a:graphicData>
+                </a:graphic>
+              </wp:anchor>
+            </w:drawing>
+          </mc:Choice>
+          <mc:Fallback>
+            <w:pict>
+              <v:rect w14:anchorId="5D1BFD55" id="Rectangle 25" o:spid="_x0000_s1026" style="position:absolute;margin-left:83.85pt;margin-top:7.55pt;width:32.25pt;height:55.85pt;z-index:251666432;visibility:visible;mso-wrap-style:square;mso-wrap-distance-left:9pt;mso-wrap-distance-top:0;mso-wrap-distance-right:9pt;mso-wrap-distance-bottom:0;mso-position-horizontal:absolute;mso-position-horizontal-relative:text;mso-position-vertical:absolute;mso-position-vertical-relative:text;v-text-anchor:middle" o:gfxdata="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" filled="f" strokecolor="#c0504d [3205]" strokeweight="2pt"/>
+            </w:pict>
+          </mc:Fallback>
+        </mc:AlternateContent>
+      </w:r>
+    </w:p>
+    <w:p>
+      <w:pPr>
+        <w:pStyle w:val="Titre1"/>
+        <w:numPr>
+          <w:ilvl w:val="0"/>
+          <w:numId w:val="0"/>
+        </w:numPr>
+        <w:ind w:left="432"/>
+      </w:pPr>
+      <w:bookmarkStart w:id="3" w:name="_Toc160628266"/>
+      <w:bookmarkStart w:id="4" w:name="_GoBack"/>
+      <w:bookmarkEnd w:id="4"/>
+    </w:p>
+    <w:p/>
+    <w:p>
+      <w:r>
+        <w:drawing>
+          <wp:anchor distT="0" distB="0" distL="114300" distR="114300" simplePos="0" relativeHeight="251665408" behindDoc="0" locked="0" layoutInCell="1" allowOverlap="1" wp14:anchorId="5C3F74FB" wp14:editId="3E759CF5">
+            <wp:simplePos x="0" y="0"/>
+            <wp:positionH relativeFrom="margin">
+              <wp:posOffset>3315513</wp:posOffset>
+            </wp:positionH>
+            <wp:positionV relativeFrom="paragraph">
+              <wp:posOffset>182499</wp:posOffset>
+            </wp:positionV>
+            <wp:extent cx="3087014" cy="1030249"/>
+            <wp:effectExtent l="0" t="0" r="0" b="0"/>
+            <wp:wrapSquare wrapText="bothSides"/>
+            <wp:docPr id="24" name="Image 24"/>
+            <wp:cNvGraphicFramePr>
+              <a:graphicFrameLocks xmlns:a="http://schemas.openxmlformats.org/drawingml/2006/main" noChangeAspect="1"/>
+            </wp:cNvGraphicFramePr>
+            <a:graphic xmlns:a="http://schemas.openxmlformats.org/drawingml/2006/main">
+              <a:graphicData uri="http://schemas.openxmlformats.org/drawingml/2006/picture">
+                <pic:pic xmlns:pic="http://schemas.openxmlformats.org/drawingml/2006/picture">
+                  <pic:nvPicPr>
+                    <pic:cNvPr id="1" name=""/>
+                    <pic:cNvPicPr/>
+                  </pic:nvPicPr>
+                  <pic:blipFill>
+                    <a:blip r:embed="rId17">
+                      <a:extLst>
+                        <a:ext uri="{BEBA8EAE-BF5A-486C-A8C5-ECC9F3942E4B}">
+                          <a14:imgProps xmlns:a14="http://schemas.microsoft.com/office/drawing/2010/main">
+                            <a14:imgLayer r:embed="rId18">
+                              <a14:imgEffect>
+                                <a14:brightnessContrast bright="1000" contrast="9000"/>
+                              </a14:imgEffect>
+                            </a14:imgLayer>
+                          </a14:imgProps>
+                        </a:ext>
+                        <a:ext uri="{28A0092B-C50C-407E-A947-70E740481C1C}">
+                          <a14:useLocalDpi xmlns:a14="http://schemas.microsoft.com/office/drawing/2010/main" val="0"/>
+                        </a:ext>
+                      </a:extLst>
+                    </a:blip>
+                    <a:stretch>
+                      <a:fillRect/>
+                    </a:stretch>
+                  </pic:blipFill>
+                  <pic:spPr>
+                    <a:xfrm>
+                      <a:off x="0" y="0"/>
+                      <a:ext cx="3087014" cy="1030249"/>
+                    </a:xfrm>
+                    <a:prstGeom prst="rect">
+                      <a:avLst/>
+                    </a:prstGeom>
+                    <a:ln>
+                      <a:noFill/>
+                    </a:ln>
+                    <a:effectLst>
+                      <a:softEdge rad="112500"/>
+                    </a:effectLst>
+                  </pic:spPr>
+                </pic:pic>
+              </a:graphicData>
+            </a:graphic>
+          </wp:anchor>
+        </w:drawing>
+      </w:r>
+    </w:p>
+    <w:p/>
+    <w:p>
+      <w:r>
+        <w:rPr>
+          <w:noProof/>
+          <w:lang w:val="fr-CH" w:eastAsia="fr-CH"/>
+        </w:rPr>
+        <mc:AlternateContent>
+          <mc:Choice Requires="wps">
+            <w:drawing>
+              <wp:anchor distT="0" distB="0" distL="114300" distR="114300" simplePos="0" relativeHeight="251670528" behindDoc="0" locked="0" layoutInCell="1" allowOverlap="1" wp14:anchorId="2CFFAB84" wp14:editId="1113132E">
+                <wp:simplePos x="0" y="0"/>
+                <wp:positionH relativeFrom="column">
+                  <wp:posOffset>5234483</wp:posOffset>
+                </wp:positionH>
+                <wp:positionV relativeFrom="paragraph">
+                  <wp:posOffset>8306</wp:posOffset>
+                </wp:positionV>
+                <wp:extent cx="475488" cy="621792"/>
+                <wp:effectExtent l="0" t="0" r="20320" b="26035"/>
+                <wp:wrapNone/>
+                <wp:docPr id="27" name="Rectangle 27"/>
+                <wp:cNvGraphicFramePr/>
+                <a:graphic xmlns:a="http://schemas.openxmlformats.org/drawingml/2006/main">
+                  <a:graphicData uri="http://schemas.microsoft.com/office/word/2010/wordprocessingShape">
+                    <wps:wsp>
+                      <wps:cNvSpPr/>
+                      <wps:spPr>
+                        <a:xfrm>
+                          <a:off x="0" y="0"/>
+                          <a:ext cx="475488" cy="621792"/>
+                        </a:xfrm>
+                        <a:prstGeom prst="rect">
+                          <a:avLst/>
+                        </a:prstGeom>
+                        <a:noFill/>
+                        <a:ln>
+                          <a:solidFill>
+                            <a:schemeClr val="accent2"/>
+                          </a:solidFill>
+                        </a:ln>
+                      </wps:spPr>
+                      <wps:style>
+                        <a:lnRef idx="2">
+                          <a:schemeClr val="accent1">
+                            <a:shade val="50000"/>
+                          </a:schemeClr>
+                        </a:lnRef>
+                        <a:fillRef idx="1">
+                          <a:schemeClr val="accent1"/>
+                        </a:fillRef>
+                        <a:effectRef idx="0">
+                          <a:schemeClr val="accent1"/>
+                        </a:effectRef>
+                        <a:fontRef idx="minor">
+                          <a:schemeClr val="lt1"/>
+                        </a:fontRef>
+                      </wps:style>
+                      <wps:bodyPr rot="0" spcFirstLastPara="0" vertOverflow="overflow" horzOverflow="overflow" vert="horz" wrap="square" lIns="91440" tIns="45720" rIns="91440" bIns="45720" numCol="1" spcCol="0" rtlCol="0" fromWordArt="0" anchor="ctr" anchorCtr="0" forceAA="0" compatLnSpc="1">
+                        <a:prstTxWarp prst="textNoShape">
+                          <a:avLst/>
+                        </a:prstTxWarp>
+                        <a:noAutofit/>
+                      </wps:bodyPr>
+                    </wps:wsp>
+                  </a:graphicData>
+                </a:graphic>
+                <wp14:sizeRelH relativeFrom="margin">
+                  <wp14:pctWidth>0</wp14:pctWidth>
+                </wp14:sizeRelH>
+                <wp14:sizeRelV relativeFrom="margin">
+                  <wp14:pctHeight>0</wp14:pctHeight>
+                </wp14:sizeRelV>
+              </wp:anchor>
+            </w:drawing>
+          </mc:Choice>
+          <mc:Fallback>
+            <w:pict>
+              <v:rect w14:anchorId="57CDB338" id="Rectangle 27" o:spid="_x0000_s1026" style="position:absolute;margin-left:412.15pt;margin-top:.65pt;width:37.45pt;height:48.95pt;z-index:251670528;visibility:visible;mso-wrap-style:square;mso-width-percent:0;mso-height-percent:0;mso-wrap-distance-left:9pt;mso-wrap-distance-top:0;mso-wrap-distance-right:9pt;mso-wrap-distance-bottom:0;mso-position-horizontal:absolute;mso-position-horizontal-relative:text;mso-position-vertical:absolute;mso-position-vertical-relative:text;mso-width-percent:0;mso-height-percent:0;mso-width-relative:margin;mso-height-relative:margin;v-text-anchor:middle" o:gfxdata="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" filled="f" strokecolor="#c0504d [3205]" strokeweight="2pt"/>
+            </w:pict>
+          </mc:Fallback>
+        </mc:AlternateContent>
+      </w:r>
+    </w:p>
+    <w:p/>
+    <w:p/>
     <w:p/>
     <w:p/>
     <w:p>
@@ -1654,6 +1853,7 @@
       <w:r>
         <w:t>Taille des composants SMD</w:t>
       </w:r>
+      <w:bookmarkEnd w:id="3"/>
     </w:p>
     <w:p>
       <w:r>
@@ -1667,8 +1867,6 @@
           <w:color w:val="E36C0A" w:themeColor="accent6" w:themeShade="BF"/>
         </w:rPr>
       </w:pPr>
-      <w:bookmarkStart w:id="2" w:name="_GoBack"/>
-      <w:bookmarkEnd w:id="2"/>
     </w:p>
     <w:p>
       <w:pPr>
@@ -1679,10 +1877,10 @@
       </w:pPr>
     </w:p>
     <w:sectPr>
-      <w:headerReference w:type="default" r:id="rId15"/>
-      <w:footerReference w:type="default" r:id="rId16"/>
-      <w:headerReference w:type="first" r:id="rId17"/>
-      <w:footerReference w:type="first" r:id="rId18"/>
+      <w:headerReference w:type="default" r:id="rId19"/>
+      <w:footerReference w:type="default" r:id="rId20"/>
+      <w:headerReference w:type="first" r:id="rId21"/>
+      <w:footerReference w:type="first" r:id="rId22"/>
       <w:pgSz w:w="11906" w:h="16838" w:code="9"/>
       <w:pgMar w:top="1134" w:right="851" w:bottom="993" w:left="1134" w:header="567" w:footer="567" w:gutter="0"/>
       <w:cols w:space="720"/>
@@ -6914,7 +7112,7 @@
 </file>
 
 <file path=customXml/itemProps5.xml><?xml version="1.0" encoding="utf-8"?>
-<ds:datastoreItem xmlns:ds="http://schemas.openxmlformats.org/officeDocument/2006/customXml" ds:itemID="{2264EBF2-B540-41B9-B2F9-6F4954338955}">
+<ds:datastoreItem xmlns:ds="http://schemas.openxmlformats.org/officeDocument/2006/customXml" ds:itemID="{CC87E9CD-F2DA-4601-B389-877608D7F91F}">
   <ds:schemaRefs>
     <ds:schemaRef ds:uri="http://schemas.openxmlformats.org/officeDocument/2006/bibliography"/>
   </ds:schemaRefs>

--- a/3-Documents/Pre-TPI/1391-3501-00 Rapport Liste de modification.docx
+++ b/3-Documents/Pre-TPI/1391-3501-00 Rapport Liste de modification.docx
@@ -375,7 +375,6 @@
               <w:bCs/>
               <w:lang w:val="de-CH"/>
             </w:rPr>
-            <w:lastRenderedPageBreak/>
             <w:br w:type="page"/>
           </w:r>
         </w:p>
@@ -383,11 +382,27 @@
     </w:sdt>
     <w:p>
       <w:pPr>
+        <w:rPr>
+          <w:lang w:val="de-CH"/>
+        </w:rPr>
+      </w:pPr>
+      <w:r>
+        <w:rPr>
+          <w:lang w:val="de-CH"/>
+        </w:rPr>
+        <w:lastRenderedPageBreak/>
+        <w:br w:type="page"/>
+      </w:r>
+    </w:p>
+    <w:p>
+      <w:pPr>
         <w:jc w:val="both"/>
         <w:rPr>
           <w:lang w:val="de-CH"/>
         </w:rPr>
       </w:pPr>
+      <w:bookmarkStart w:id="0" w:name="_GoBack"/>
+      <w:bookmarkEnd w:id="0"/>
     </w:p>
     <w:sdt>
       <w:sdtPr>
@@ -697,7 +712,7 @@
           <w:bCs/>
         </w:rPr>
       </w:pPr>
-      <w:bookmarkStart w:id="0" w:name="_Ref209600824"/>
+      <w:bookmarkStart w:id="1" w:name="_Ref209600824"/>
       <w:r>
         <w:rPr>
           <w:b/>
@@ -873,13 +888,13 @@
       <w:pPr>
         <w:pStyle w:val="Titre1"/>
       </w:pPr>
-      <w:bookmarkStart w:id="1" w:name="_Toc160628264"/>
+      <w:bookmarkStart w:id="2" w:name="_Toc160628264"/>
       <w:r>
         <w:t>Routage de l’alimentation</w:t>
       </w:r>
-      <w:bookmarkEnd w:id="1"/>
+      <w:bookmarkEnd w:id="2"/>
     </w:p>
-    <w:bookmarkEnd w:id="0"/>
+    <w:bookmarkEnd w:id="1"/>
     <w:p>
       <w:pPr>
         <w:jc w:val="both"/>
@@ -1340,11 +1355,11 @@
       <w:pPr>
         <w:pStyle w:val="Titre1"/>
       </w:pPr>
-      <w:bookmarkStart w:id="2" w:name="_Toc160628265"/>
+      <w:bookmarkStart w:id="3" w:name="_Toc160628265"/>
       <w:r>
         <w:t>Orientation des potentiomètres</w:t>
       </w:r>
-      <w:bookmarkEnd w:id="2"/>
+      <w:bookmarkEnd w:id="3"/>
     </w:p>
     <w:p>
       <w:r>
@@ -1595,7 +1610,7 @@
           </mc:Choice>
           <mc:Fallback>
             <w:pict>
-              <v:rect w14:anchorId="3FECEE4A" id="Rectangle 26" o:spid="_x0000_s1026" style="position:absolute;margin-left:251.45pt;margin-top:9.3pt;width:32.25pt;height:68.15pt;z-index:251668480;visibility:visible;mso-wrap-style:square;mso-height-percent:0;mso-wrap-distance-left:9pt;mso-wrap-distance-top:0;mso-wrap-distance-right:9pt;mso-wrap-distance-bottom:0;mso-position-horizontal:absolute;mso-position-horizontal-relative:text;mso-position-vertical:absolute;mso-position-vertical-relative:text;mso-height-percent:0;mso-height-relative:margin;v-text-anchor:middle" o:gfxdata="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" filled="f" strokecolor="#c0504d [3205]" strokeweight="2pt"/>
+              <v:rect w14:anchorId="67733BFD" id="Rectangle 26" o:spid="_x0000_s1026" style="position:absolute;margin-left:251.45pt;margin-top:9.3pt;width:32.25pt;height:68.15pt;z-index:251668480;visibility:visible;mso-wrap-style:square;mso-height-percent:0;mso-wrap-distance-left:9pt;mso-wrap-distance-top:0;mso-wrap-distance-right:9pt;mso-wrap-distance-bottom:0;mso-position-horizontal:absolute;mso-position-horizontal-relative:text;mso-position-vertical:absolute;mso-position-vertical-relative:text;mso-height-percent:0;mso-height-relative:margin;v-text-anchor:middle" o:gfxdata="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" filled="f" strokecolor="#c0504d [3205]" strokeweight="2pt"/>
             </w:pict>
           </mc:Fallback>
         </mc:AlternateContent>
@@ -1670,7 +1685,7 @@
           </mc:Choice>
           <mc:Fallback>
             <w:pict>
-              <v:rect w14:anchorId="5D1BFD55" id="Rectangle 25" o:spid="_x0000_s1026" style="position:absolute;margin-left:83.85pt;margin-top:7.55pt;width:32.25pt;height:55.85pt;z-index:251666432;visibility:visible;mso-wrap-style:square;mso-wrap-distance-left:9pt;mso-wrap-distance-top:0;mso-wrap-distance-right:9pt;mso-wrap-distance-bottom:0;mso-position-horizontal:absolute;mso-position-horizontal-relative:text;mso-position-vertical:absolute;mso-position-vertical-relative:text;v-text-anchor:middle" o:gfxdata="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" filled="f" strokecolor="#c0504d [3205]" strokeweight="2pt"/>
+              <v:rect w14:anchorId="6A052CA8" id="Rectangle 25" o:spid="_x0000_s1026" style="position:absolute;margin-left:83.85pt;margin-top:7.55pt;width:32.25pt;height:55.85pt;z-index:251666432;visibility:visible;mso-wrap-style:square;mso-wrap-distance-left:9pt;mso-wrap-distance-top:0;mso-wrap-distance-right:9pt;mso-wrap-distance-bottom:0;mso-position-horizontal:absolute;mso-position-horizontal-relative:text;mso-position-vertical:absolute;mso-position-vertical-relative:text;v-text-anchor:middle" o:gfxdata="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" filled="f" strokecolor="#c0504d [3205]" strokeweight="2pt"/>
             </w:pict>
           </mc:Fallback>
         </mc:AlternateContent>
@@ -1685,9 +1700,7 @@
         </w:numPr>
         <w:ind w:left="432"/>
       </w:pPr>
-      <w:bookmarkStart w:id="3" w:name="_Toc160628266"/>
-      <w:bookmarkStart w:id="4" w:name="_GoBack"/>
-      <w:bookmarkEnd w:id="4"/>
+      <w:bookmarkStart w:id="4" w:name="_Toc160628266"/>
     </w:p>
     <w:p/>
     <w:p>
@@ -1836,7 +1849,7 @@
           </mc:Choice>
           <mc:Fallback>
             <w:pict>
-              <v:rect w14:anchorId="57CDB338" id="Rectangle 27" o:spid="_x0000_s1026" style="position:absolute;margin-left:412.15pt;margin-top:.65pt;width:37.45pt;height:48.95pt;z-index:251670528;visibility:visible;mso-wrap-style:square;mso-width-percent:0;mso-height-percent:0;mso-wrap-distance-left:9pt;mso-wrap-distance-top:0;mso-wrap-distance-right:9pt;mso-wrap-distance-bottom:0;mso-position-horizontal:absolute;mso-position-horizontal-relative:text;mso-position-vertical:absolute;mso-position-vertical-relative:text;mso-width-percent:0;mso-height-percent:0;mso-width-relative:margin;mso-height-relative:margin;v-text-anchor:middle" o:gfxdata="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" filled="f" strokecolor="#c0504d [3205]" strokeweight="2pt"/>
+              <v:rect w14:anchorId="046A1D0C" id="Rectangle 27" o:spid="_x0000_s1026" style="position:absolute;margin-left:412.15pt;margin-top:.65pt;width:37.45pt;height:48.95pt;z-index:251670528;visibility:visible;mso-wrap-style:square;mso-width-percent:0;mso-height-percent:0;mso-wrap-distance-left:9pt;mso-wrap-distance-top:0;mso-wrap-distance-right:9pt;mso-wrap-distance-bottom:0;mso-position-horizontal:absolute;mso-position-horizontal-relative:text;mso-position-vertical:absolute;mso-position-vertical-relative:text;mso-width-percent:0;mso-height-percent:0;mso-width-relative:margin;mso-height-relative:margin;v-text-anchor:middle" o:gfxdata="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" filled="f" strokecolor="#c0504d [3205]" strokeweight="2pt"/>
             </w:pict>
           </mc:Fallback>
         </mc:AlternateContent>
@@ -1853,7 +1866,7 @@
       <w:r>
         <w:t>Taille des composants SMD</w:t>
       </w:r>
-      <w:bookmarkEnd w:id="3"/>
+      <w:bookmarkEnd w:id="4"/>
     </w:p>
     <w:p>
       <w:r>
@@ -2012,7 +2025,7 @@
         <w:sz w:val="18"/>
         <w:szCs w:val="18"/>
       </w:rPr>
-      <w:t>3</w:t>
+      <w:t>4</w:t>
     </w:r>
     <w:r>
       <w:rPr>
@@ -2094,7 +2107,7 @@
               <w:noProof/>
               <w:sz w:val="12"/>
             </w:rPr>
-            <w:t>EFV</w:t>
+            <w:t>EF</w:t>
           </w:r>
           <w:r>
             <w:rPr>
@@ -2163,7 +2176,7 @@
               <w:noProof/>
               <w:sz w:val="12"/>
             </w:rPr>
-            <w:t>06/03/2024 09:15</w:t>
+            <w:t>06/03/2024 15:12</w:t>
           </w:r>
           <w:r>
             <w:rPr>
@@ -2283,7 +2296,7 @@
               <w:sz w:val="18"/>
               <w:szCs w:val="18"/>
             </w:rPr>
-            <w:t>5</w:t>
+            <w:t>3</w:t>
           </w:r>
           <w:r>
             <w:rPr>
@@ -2414,7 +2427,7 @@
               <w:snapToGrid w:val="0"/>
               <w:sz w:val="12"/>
             </w:rPr>
-            <w:t>1391-3500-00 Rapport R&amp;D.docx</w:t>
+            <w:t>1391-3501-00 Rapport Liste de modification.docx</w:t>
           </w:r>
           <w:r>
             <w:rPr>
@@ -5981,7 +5994,7 @@
     <w:charset w:val="00"/>
     <w:family w:val="swiss"/>
     <w:pitch w:val="variable"/>
-    <w:sig w:usb0="A00002EF" w:usb1="4000207B" w:usb2="00000000" w:usb3="00000000" w:csb0="0000009F" w:csb1="00000000"/>
+    <w:sig w:usb0="A0002AEF" w:usb1="4000207B" w:usb2="00000000" w:usb3="00000000" w:csb0="000001FF" w:csb1="00000000"/>
   </w:font>
 </w:fonts>
 </file>
@@ -7112,7 +7125,7 @@
 </file>
 
 <file path=customXml/itemProps5.xml><?xml version="1.0" encoding="utf-8"?>
-<ds:datastoreItem xmlns:ds="http://schemas.openxmlformats.org/officeDocument/2006/customXml" ds:itemID="{CC87E9CD-F2DA-4601-B389-877608D7F91F}">
+<ds:datastoreItem xmlns:ds="http://schemas.openxmlformats.org/officeDocument/2006/customXml" ds:itemID="{45AE20C8-D3C4-4817-9A5A-F763A82642EE}">
   <ds:schemaRefs>
     <ds:schemaRef ds:uri="http://schemas.openxmlformats.org/officeDocument/2006/bibliography"/>
   </ds:schemaRefs>

--- a/3-Documents/Pre-TPI/1391-3501-00 Rapport Liste de modification.docx
+++ b/3-Documents/Pre-TPI/1391-3501-00 Rapport Liste de modification.docx
@@ -38,6 +38,7 @@
                 <w:sz w:val="24"/>
               </w:rPr>
             </w:pPr>
+            <w:proofErr w:type="spellStart"/>
             <w:r>
               <w:rPr>
                 <w:color w:val="365F91" w:themeColor="accent1" w:themeShade="BF"/>
@@ -71,6 +72,7 @@
                   </w:rPr>
                   <w:t>ETML</w:t>
                 </w:r>
+                <w:proofErr w:type="spellEnd"/>
               </w:sdtContent>
             </w:sdt>
           </w:p>
@@ -111,6 +113,7 @@
                     <w:szCs w:val="88"/>
                   </w:rPr>
                 </w:pPr>
+                <w:proofErr w:type="spellStart"/>
                 <w:r>
                   <w:rPr>
                     <w:rFonts w:asciiTheme="majorHAnsi" w:eastAsiaTheme="majorEastAsia" w:hAnsiTheme="majorHAnsi" w:cstheme="majorBidi"/>
@@ -118,7 +121,17 @@
                     <w:sz w:val="88"/>
                     <w:szCs w:val="88"/>
                   </w:rPr>
-                  <w:t xml:space="preserve">Pre-TPI </w:t>
+                  <w:t>Pre</w:t>
+                </w:r>
+                <w:proofErr w:type="spellEnd"/>
+                <w:r>
+                  <w:rPr>
+                    <w:rFonts w:asciiTheme="majorHAnsi" w:eastAsiaTheme="majorEastAsia" w:hAnsiTheme="majorHAnsi" w:cstheme="majorBidi"/>
+                    <w:color w:val="4F81BD" w:themeColor="accent1"/>
+                    <w:sz w:val="88"/>
+                    <w:szCs w:val="88"/>
+                  </w:rPr>
+                  <w:t xml:space="preserve">-TPI </w:t>
                 </w:r>
                 <w:r>
                   <w:rPr>
@@ -127,7 +140,43 @@
                     <w:sz w:val="88"/>
                     <w:szCs w:val="88"/>
                   </w:rPr>
-                  <w:t xml:space="preserve">Liste de modification du PCB </w:t>
+                  <w:t>Liste de modification</w:t>
+                </w:r>
+                <w:r>
+                  <w:rPr>
+                    <w:rFonts w:asciiTheme="majorHAnsi" w:eastAsiaTheme="majorEastAsia" w:hAnsiTheme="majorHAnsi" w:cstheme="majorBidi"/>
+                    <w:color w:val="4F81BD" w:themeColor="accent1"/>
+                    <w:sz w:val="88"/>
+                    <w:szCs w:val="88"/>
+                  </w:rPr>
+                  <w:t xml:space="preserve">s </w:t>
+                </w:r>
+                <w:r>
+                  <w:rPr>
+                    <w:rFonts w:asciiTheme="majorHAnsi" w:eastAsiaTheme="majorEastAsia" w:hAnsiTheme="majorHAnsi" w:cstheme="majorBidi"/>
+                    <w:color w:val="4F81BD" w:themeColor="accent1"/>
+                    <w:sz w:val="88"/>
+                    <w:szCs w:val="88"/>
+                  </w:rPr>
+                  <w:t xml:space="preserve"> </w:t>
+                </w:r>
+                <w:r>
+                  <w:rPr>
+                    <w:rFonts w:asciiTheme="majorHAnsi" w:eastAsiaTheme="majorEastAsia" w:hAnsiTheme="majorHAnsi" w:cstheme="majorBidi"/>
+                    <w:color w:val="4F81BD" w:themeColor="accent1"/>
+                    <w:sz w:val="88"/>
+                    <w:szCs w:val="88"/>
+                  </w:rPr>
+                  <w:t xml:space="preserve">proposés </w:t>
+                </w:r>
+                <w:r>
+                  <w:rPr>
+                    <w:rFonts w:asciiTheme="majorHAnsi" w:eastAsiaTheme="majorEastAsia" w:hAnsiTheme="majorHAnsi" w:cstheme="majorBidi"/>
+                    <w:color w:val="4F81BD" w:themeColor="accent1"/>
+                    <w:sz w:val="88"/>
+                    <w:szCs w:val="88"/>
+                  </w:rPr>
+                  <w:t xml:space="preserve">du PCB </w:t>
                 </w:r>
                 <w:r>
                   <w:rPr>
@@ -378,6 +427,8 @@
             <w:br w:type="page"/>
           </w:r>
         </w:p>
+        <w:bookmarkStart w:id="0" w:name="_GoBack" w:displacedByCustomXml="next"/>
+        <w:bookmarkEnd w:id="0" w:displacedByCustomXml="next"/>
       </w:sdtContent>
     </w:sdt>
     <w:p>
@@ -401,13 +452,15 @@
           <w:lang w:val="de-CH"/>
         </w:rPr>
       </w:pPr>
-      <w:bookmarkStart w:id="0" w:name="_GoBack"/>
-      <w:bookmarkEnd w:id="0"/>
     </w:p>
     <w:sdt>
       <w:sdtPr>
         <w:rPr>
-          <w:lang w:val="fr-FR"/>
+          <w:rFonts w:ascii="Arial" w:eastAsia="Times New Roman" w:hAnsi="Arial" w:cs="Arial"/>
+          <w:color w:val="auto"/>
+          <w:sz w:val="22"/>
+          <w:szCs w:val="22"/>
+          <w:lang w:val="fr-FR" w:eastAsia="fr-FR"/>
         </w:rPr>
         <w:id w:val="556674260"/>
         <w:docPartObj>
@@ -417,13 +470,8 @@
       </w:sdtPr>
       <w:sdtEndPr>
         <w:rPr>
-          <w:rFonts w:ascii="Arial" w:eastAsia="Times New Roman" w:hAnsi="Arial" w:cs="Arial"/>
           <w:b/>
           <w:bCs/>
-          <w:color w:val="auto"/>
-          <w:sz w:val="22"/>
-          <w:szCs w:val="22"/>
-          <w:lang w:eastAsia="fr-FR"/>
         </w:rPr>
       </w:sdtEndPr>
       <w:sdtContent>
@@ -903,7 +951,15 @@
         <w:t>Durant le module de T&amp;M5 j’ai eu la chance de toucher un peu au code de ce projet, cependant en mon ordinateur portable étant déjà connecté au nucléo pour le programmer, après avoir connecté le PCB j’ai remarqué que mon ordinateur portable n’était plus fonctionnel. (Il s’est avéré qu’il y a eu un courant en re</w:t>
       </w:r>
       <w:r>
-        <w:t>tour dans le port de charge usb, détruisant la carte mère)</w:t>
+        <w:t xml:space="preserve">tour dans le port de charge </w:t>
+      </w:r>
+      <w:proofErr w:type="spellStart"/>
+      <w:r>
+        <w:t>usb</w:t>
+      </w:r>
+      <w:proofErr w:type="spellEnd"/>
+      <w:r>
+        <w:t>, détruisant la carte mère)</w:t>
       </w:r>
     </w:p>
     <w:p>
@@ -1301,7 +1357,21 @@
         <w:rPr>
           <w:lang w:val="fr-CH"/>
         </w:rPr>
-        <w:t xml:space="preserve"> dans les datasheets, </w:t>
+        <w:t xml:space="preserve"> dans les </w:t>
+      </w:r>
+      <w:proofErr w:type="spellStart"/>
+      <w:r>
+        <w:rPr>
+          <w:lang w:val="fr-CH"/>
+        </w:rPr>
+        <w:t>datasheets</w:t>
+      </w:r>
+      <w:proofErr w:type="spellEnd"/>
+      <w:r>
+        <w:rPr>
+          <w:lang w:val="fr-CH"/>
+        </w:rPr>
+        <w:t xml:space="preserve">, </w:t>
       </w:r>
       <w:r>
         <w:rPr>
@@ -1404,6 +1474,10 @@
     </w:p>
     <w:p>
       <w:r>
+        <w:rPr>
+          <w:noProof/>
+          <w:lang w:val="fr-CH" w:eastAsia="fr-CH"/>
+        </w:rPr>
         <w:drawing>
           <wp:anchor distT="0" distB="0" distL="114300" distR="114300" simplePos="0" relativeHeight="251660288" behindDoc="1" locked="0" layoutInCell="1" allowOverlap="1" wp14:anchorId="5EC2AEF3" wp14:editId="349C95F0">
             <wp:simplePos x="0" y="0"/>
@@ -1470,12 +1544,24 @@
         </w:drawing>
       </w:r>
       <w:r>
-        <w:t>Dans la version que j’ai récupérée, le curseur des potentiomètres n’était pas sur le bon pin selon les datasheets.</w:t>
+        <w:t xml:space="preserve">Dans la version que j’ai récupérée, le curseur des potentiomètres n’était pas sur le bon pin selon les </w:t>
+      </w:r>
+      <w:proofErr w:type="spellStart"/>
+      <w:r>
+        <w:t>datasheets</w:t>
+      </w:r>
+      <w:proofErr w:type="spellEnd"/>
+      <w:r>
+        <w:t>.</w:t>
       </w:r>
     </w:p>
     <w:p/>
     <w:p>
       <w:r>
+        <w:rPr>
+          <w:noProof/>
+          <w:lang w:val="fr-CH" w:eastAsia="fr-CH"/>
+        </w:rPr>
         <w:drawing>
           <wp:anchor distT="0" distB="0" distL="114300" distR="114300" simplePos="0" relativeHeight="251662336" behindDoc="0" locked="0" layoutInCell="1" allowOverlap="1" wp14:anchorId="349BDAEA" wp14:editId="20252443">
             <wp:simplePos x="0" y="0"/>
@@ -1705,6 +1791,10 @@
     <w:p/>
     <w:p>
       <w:r>
+        <w:rPr>
+          <w:noProof/>
+          <w:lang w:val="fr-CH" w:eastAsia="fr-CH"/>
+        </w:rPr>
         <w:drawing>
           <wp:anchor distT="0" distB="0" distL="114300" distR="114300" simplePos="0" relativeHeight="251665408" behindDoc="0" locked="0" layoutInCell="1" allowOverlap="1" wp14:anchorId="5C3F74FB" wp14:editId="3E759CF5">
             <wp:simplePos x="0" y="0"/>
@@ -1976,7 +2066,7 @@
         <w:sz w:val="18"/>
         <w:szCs w:val="18"/>
       </w:rPr>
-      <w:t>3</w:t>
+      <w:t>2</w:t>
     </w:r>
     <w:r>
       <w:rPr>
@@ -2176,7 +2266,7 @@
               <w:noProof/>
               <w:sz w:val="12"/>
             </w:rPr>
-            <w:t>06/03/2024 15:12</w:t>
+            <w:t>06/03/2024 15:19</w:t>
           </w:r>
           <w:r>
             <w:rPr>
@@ -2573,7 +2663,7 @@
               <w:sz w:val="24"/>
               <w:szCs w:val="24"/>
             </w:rPr>
-            <w:t>EFV – R&amp;D – 1391.3501</w:t>
+            <w:t>EFV – R&amp;D – 1391.3503</w:t>
           </w:r>
           <w:r>
             <w:rPr>
@@ -5937,7 +6027,7 @@
     <w:charset w:val="00"/>
     <w:family w:val="roman"/>
     <w:pitch w:val="variable"/>
-    <w:sig w:usb0="E0002AFF" w:usb1="C0007843" w:usb2="00000009" w:usb3="00000000" w:csb0="000001FF" w:csb1="00000000"/>
+    <w:sig w:usb0="E0002EFF" w:usb1="C000785B" w:usb2="00000009" w:usb3="00000000" w:csb0="000001FF" w:csb1="00000000"/>
   </w:font>
   <w:font w:name="Courier New">
     <w:panose1 w:val="02070309020205020404"/>
@@ -5958,7 +6048,7 @@
     <w:charset w:val="00"/>
     <w:family w:val="swiss"/>
     <w:pitch w:val="variable"/>
-    <w:sig w:usb0="E0002AFF" w:usb1="C0007843" w:usb2="00000009" w:usb3="00000000" w:csb0="000001FF" w:csb1="00000000"/>
+    <w:sig w:usb0="E0002EFF" w:usb1="C000785B" w:usb2="00000009" w:usb3="00000000" w:csb0="000001FF" w:csb1="00000000"/>
   </w:font>
   <w:font w:name="Cambria">
     <w:panose1 w:val="02040503050406030204"/>
@@ -5979,7 +6069,7 @@
     <w:charset w:val="00"/>
     <w:family w:val="swiss"/>
     <w:pitch w:val="variable"/>
-    <w:sig w:usb0="E0002AFF" w:usb1="4000ACFF" w:usb2="00000001" w:usb3="00000000" w:csb0="000001FF" w:csb1="00000000"/>
+    <w:sig w:usb0="E4002EFF" w:usb1="C000247B" w:usb2="00000009" w:usb3="00000000" w:csb0="000001FF" w:csb1="00000000"/>
   </w:font>
   <w:font w:name="ETML">
     <w:altName w:val="Calibri"/>
@@ -5994,7 +6084,7 @@
     <w:charset w:val="00"/>
     <w:family w:val="swiss"/>
     <w:pitch w:val="variable"/>
-    <w:sig w:usb0="A0002AEF" w:usb1="4000207B" w:usb2="00000000" w:usb3="00000000" w:csb0="000001FF" w:csb1="00000000"/>
+    <w:sig w:usb0="E4002EFF" w:usb1="C000247B" w:usb2="00000009" w:usb3="00000000" w:csb0="000001FF" w:csb1="00000000"/>
   </w:font>
 </w:fonts>
 </file>
@@ -6812,6 +6902,34 @@
 </file>
 
 <file path=customXml/item2.xml><?xml version="1.0" encoding="utf-8"?>
+<?mso-contentType ?>
+<FormTemplates xmlns="http://schemas.microsoft.com/sharepoint/v3/contenttype/forms">
+  <Display>DocumentLibraryForm</Display>
+  <Edit>DocumentLibraryForm</Edit>
+  <New>DocumentLibraryForm</New>
+</FormTemplates>
+</file>
+
+<file path=customXml/item3.xml><?xml version="1.0" encoding="utf-8"?>
+<p:properties xmlns:p="http://schemas.microsoft.com/office/2006/metadata/properties" xmlns:xsi="http://www.w3.org/2001/XMLSchema-instance" xmlns:pc="http://schemas.microsoft.com/office/infopath/2007/PartnerControls">
+  <documentManagement>
+    <SharedWithUsers xmlns="dfa80de1-e9bb-4cf2-893d-d06220b3971a">
+      <UserInfo>
+        <DisplayName>Jérémie Barras</DisplayName>
+        <AccountId>29</AccountId>
+        <AccountType/>
+      </UserInfo>
+    </SharedWithUsers>
+    <lcf76f155ced4ddcb4097134ff3c332f xmlns="98d92101-24da-4498-9971-a24673344bd8">
+      <Terms xmlns="http://schemas.microsoft.com/office/infopath/2007/PartnerControls"/>
+    </lcf76f155ced4ddcb4097134ff3c332f>
+    <TaxCatchAll xmlns="dfa80de1-e9bb-4cf2-893d-d06220b3971a" xsi:nil="true"/>
+    <MediaLengthInSeconds xmlns="98d92101-24da-4498-9971-a24673344bd8" xsi:nil="true"/>
+  </documentManagement>
+</p:properties>
+</file>
+
+<file path=customXml/item4.xml><?xml version="1.0" encoding="utf-8"?>
 <ct:contentTypeSchema xmlns:ct="http://schemas.microsoft.com/office/2006/metadata/contentType" xmlns:ma="http://schemas.microsoft.com/office/2006/metadata/properties/metaAttributes" ct:_="" ma:_="" ma:contentTypeName="Document" ma:contentTypeID="0x010100E529CC47EA4E614CBF50FAFAB9B8F32B" ma:contentTypeVersion="14" ma:contentTypeDescription="Crée un document." ma:contentTypeScope="" ma:versionID="d692892560f5be80fef2daf8fde447c9">
   <xsd:schema xmlns:xsd="http://www.w3.org/2001/XMLSchema" xmlns:xs="http://www.w3.org/2001/XMLSchema" xmlns:p="http://schemas.microsoft.com/office/2006/metadata/properties" xmlns:ns2="dfa80de1-e9bb-4cf2-893d-d06220b3971a" xmlns:ns3="98d92101-24da-4498-9971-a24673344bd8" targetNamespace="http://schemas.microsoft.com/office/2006/metadata/properties" ma:root="true" ma:fieldsID="30db9539186c85c3e362a4382f13f6a5" ns2:_="" ns3:_="">
     <xsd:import namespace="dfa80de1-e9bb-4cf2-893d-d06220b3971a"/>
@@ -7040,34 +7158,6 @@
 </ct:contentTypeSchema>
 </file>
 
-<file path=customXml/item3.xml><?xml version="1.0" encoding="utf-8"?>
-<p:properties xmlns:p="http://schemas.microsoft.com/office/2006/metadata/properties" xmlns:xsi="http://www.w3.org/2001/XMLSchema-instance" xmlns:pc="http://schemas.microsoft.com/office/infopath/2007/PartnerControls">
-  <documentManagement>
-    <SharedWithUsers xmlns="dfa80de1-e9bb-4cf2-893d-d06220b3971a">
-      <UserInfo>
-        <DisplayName>Jérémie Barras</DisplayName>
-        <AccountId>29</AccountId>
-        <AccountType/>
-      </UserInfo>
-    </SharedWithUsers>
-    <lcf76f155ced4ddcb4097134ff3c332f xmlns="98d92101-24da-4498-9971-a24673344bd8">
-      <Terms xmlns="http://schemas.microsoft.com/office/infopath/2007/PartnerControls"/>
-    </lcf76f155ced4ddcb4097134ff3c332f>
-    <TaxCatchAll xmlns="dfa80de1-e9bb-4cf2-893d-d06220b3971a" xsi:nil="true"/>
-    <MediaLengthInSeconds xmlns="98d92101-24da-4498-9971-a24673344bd8" xsi:nil="true"/>
-  </documentManagement>
-</p:properties>
-</file>
-
-<file path=customXml/item4.xml><?xml version="1.0" encoding="utf-8"?>
-<?mso-contentType ?>
-<FormTemplates xmlns="http://schemas.microsoft.com/sharepoint/v3/contenttype/forms">
-  <Display>DocumentLibraryForm</Display>
-  <Edit>DocumentLibraryForm</Edit>
-  <New>DocumentLibraryForm</New>
-</FormTemplates>
-</file>
-
 <file path=customXml/item5.xml><?xml version="1.0" encoding="utf-8"?>
 <b:Sources xmlns:b="http://schemas.openxmlformats.org/officeDocument/2006/bibliography" xmlns="http://schemas.openxmlformats.org/officeDocument/2006/bibliography" SelectedStyle="\APASixthEditionOfficeOnline.xsl" StyleName="APA" Version="6"/>
 </file>
@@ -7081,20 +7171,9 @@
 </file>
 
 <file path=customXml/itemProps2.xml><?xml version="1.0" encoding="utf-8"?>
-<ds:datastoreItem xmlns:ds="http://schemas.openxmlformats.org/officeDocument/2006/customXml" ds:itemID="{6ACF68A8-3448-4B97-8E11-B245ADF28D2C}">
+<ds:datastoreItem xmlns:ds="http://schemas.openxmlformats.org/officeDocument/2006/customXml" ds:itemID="{21726B6B-3F20-44A7-846D-173D6EFF62F6}">
   <ds:schemaRefs>
-    <ds:schemaRef ds:uri="http://schemas.microsoft.com/office/2006/metadata/contentType"/>
-    <ds:schemaRef ds:uri="http://schemas.microsoft.com/office/2006/metadata/properties/metaAttributes"/>
-    <ds:schemaRef ds:uri="http://www.w3.org/2001/XMLSchema"/>
-    <ds:schemaRef ds:uri="http://schemas.microsoft.com/office/2006/metadata/properties"/>
-    <ds:schemaRef ds:uri="dfa80de1-e9bb-4cf2-893d-d06220b3971a"/>
-    <ds:schemaRef ds:uri="98d92101-24da-4498-9971-a24673344bd8"/>
-    <ds:schemaRef ds:uri="http://schemas.microsoft.com/office/2006/documentManagement/types"/>
-    <ds:schemaRef ds:uri="http://schemas.microsoft.com/office/infopath/2007/PartnerControls"/>
-    <ds:schemaRef ds:uri="http://schemas.openxmlformats.org/package/2006/metadata/core-properties"/>
-    <ds:schemaRef ds:uri="http://purl.org/dc/elements/1.1/"/>
-    <ds:schemaRef ds:uri="http://purl.org/dc/terms/"/>
-    <ds:schemaRef ds:uri="http://schemas.microsoft.com/internal/obd"/>
+    <ds:schemaRef ds:uri="http://schemas.microsoft.com/sharepoint/v3/contenttype/forms"/>
   </ds:schemaRefs>
 </ds:datastoreItem>
 </file>
@@ -7117,15 +7196,26 @@
 </file>
 
 <file path=customXml/itemProps4.xml><?xml version="1.0" encoding="utf-8"?>
-<ds:datastoreItem xmlns:ds="http://schemas.openxmlformats.org/officeDocument/2006/customXml" ds:itemID="{21726B6B-3F20-44A7-846D-173D6EFF62F6}">
+<ds:datastoreItem xmlns:ds="http://schemas.openxmlformats.org/officeDocument/2006/customXml" ds:itemID="{6ACF68A8-3448-4B97-8E11-B245ADF28D2C}">
   <ds:schemaRefs>
-    <ds:schemaRef ds:uri="http://schemas.microsoft.com/sharepoint/v3/contenttype/forms"/>
+    <ds:schemaRef ds:uri="http://schemas.microsoft.com/office/2006/metadata/contentType"/>
+    <ds:schemaRef ds:uri="http://schemas.microsoft.com/office/2006/metadata/properties/metaAttributes"/>
+    <ds:schemaRef ds:uri="http://www.w3.org/2001/XMLSchema"/>
+    <ds:schemaRef ds:uri="http://schemas.microsoft.com/office/2006/metadata/properties"/>
+    <ds:schemaRef ds:uri="dfa80de1-e9bb-4cf2-893d-d06220b3971a"/>
+    <ds:schemaRef ds:uri="98d92101-24da-4498-9971-a24673344bd8"/>
+    <ds:schemaRef ds:uri="http://schemas.microsoft.com/office/2006/documentManagement/types"/>
+    <ds:schemaRef ds:uri="http://schemas.microsoft.com/office/infopath/2007/PartnerControls"/>
+    <ds:schemaRef ds:uri="http://schemas.openxmlformats.org/package/2006/metadata/core-properties"/>
+    <ds:schemaRef ds:uri="http://purl.org/dc/elements/1.1/"/>
+    <ds:schemaRef ds:uri="http://purl.org/dc/terms/"/>
+    <ds:schemaRef ds:uri="http://schemas.microsoft.com/internal/obd"/>
   </ds:schemaRefs>
 </ds:datastoreItem>
 </file>
 
 <file path=customXml/itemProps5.xml><?xml version="1.0" encoding="utf-8"?>
-<ds:datastoreItem xmlns:ds="http://schemas.openxmlformats.org/officeDocument/2006/customXml" ds:itemID="{45AE20C8-D3C4-4817-9A5A-F763A82642EE}">
+<ds:datastoreItem xmlns:ds="http://schemas.openxmlformats.org/officeDocument/2006/customXml" ds:itemID="{78BE55FA-7284-4D9A-89AD-4E0BAD2B59EE}">
   <ds:schemaRefs>
     <ds:schemaRef ds:uri="http://schemas.openxmlformats.org/officeDocument/2006/bibliography"/>
   </ds:schemaRefs>
